--- a/course 3/20 June 2024 - CB Full Stack - API End Points and Communication Jan Cohort.docx
+++ b/course 3/20 June 2024 - CB Full Stack - API End Points and Communication Jan Cohort.docx
@@ -395,7 +395,340 @@
       </w:r>
     </w:p>
     <w:p/>
+    <w:p>
+      <w:proofErr w:type="spellStart"/>
+      <w:r>
+        <w:t>RequestMapping</w:t>
+      </w:r>
+      <w:proofErr w:type="spellEnd"/>
+      <w:r>
+        <w:t xml:space="preserve"> </w:t>
+      </w:r>
+      <w:proofErr w:type="gramStart"/>
+      <w:r>
+        <w:t>annotation :</w:t>
+      </w:r>
+      <w:proofErr w:type="gramEnd"/>
+      <w:r>
+        <w:t xml:space="preserve"> This annotation we can use on class level as well method level with attribute as method </w:t>
+      </w:r>
+      <w:proofErr w:type="spellStart"/>
+      <w:r>
+        <w:t>ie</w:t>
+      </w:r>
+      <w:proofErr w:type="spellEnd"/>
+      <w:r>
+        <w:t xml:space="preserve"> GET,POST,PUT,DELETE,PATCH etc.</w:t>
+      </w:r>
+    </w:p>
     <w:p/>
+    <w:p>
+      <w:proofErr w:type="spellStart"/>
+      <w:proofErr w:type="gramStart"/>
+      <w:r>
+        <w:t>MappingXXX</w:t>
+      </w:r>
+      <w:proofErr w:type="spellEnd"/>
+      <w:r>
+        <w:t xml:space="preserve"> :</w:t>
+      </w:r>
+      <w:proofErr w:type="gramEnd"/>
+      <w:r>
+        <w:t xml:space="preserve"> like </w:t>
+      </w:r>
+      <w:proofErr w:type="spellStart"/>
+      <w:r>
+        <w:t>GetMapping</w:t>
+      </w:r>
+      <w:proofErr w:type="spellEnd"/>
+      <w:r>
+        <w:t xml:space="preserve">, </w:t>
+      </w:r>
+      <w:proofErr w:type="spellStart"/>
+      <w:r>
+        <w:t>PostMapping</w:t>
+      </w:r>
+      <w:proofErr w:type="spellEnd"/>
+      <w:r>
+        <w:t xml:space="preserve">, </w:t>
+      </w:r>
+      <w:proofErr w:type="spellStart"/>
+      <w:r>
+        <w:t>PutMapping</w:t>
+      </w:r>
+      <w:proofErr w:type="spellEnd"/>
+      <w:r>
+        <w:t xml:space="preserve">, </w:t>
+      </w:r>
+      <w:proofErr w:type="spellStart"/>
+      <w:r>
+        <w:t>DeleteMapping</w:t>
+      </w:r>
+      <w:proofErr w:type="spellEnd"/>
+      <w:r>
+        <w:t xml:space="preserve">, </w:t>
+      </w:r>
+      <w:proofErr w:type="spellStart"/>
+      <w:r>
+        <w:t>PatchMapping</w:t>
+      </w:r>
+      <w:proofErr w:type="spellEnd"/>
+      <w:r>
+        <w:t xml:space="preserve"> </w:t>
+      </w:r>
+    </w:p>
+    <w:p>
+      <w:proofErr w:type="gramStart"/>
+      <w:r>
+        <w:t>These annotation</w:t>
+      </w:r>
+      <w:proofErr w:type="gramEnd"/>
+      <w:r>
+        <w:t xml:space="preserve"> we can use on method level without method attribute. </w:t>
+      </w:r>
+    </w:p>
+    <w:p/>
+    <w:p>
+      <w:r>
+        <w:t xml:space="preserve">Product </w:t>
+      </w:r>
+    </w:p>
+    <w:p>
+      <w:r>
+        <w:t>Pid</w:t>
+      </w:r>
+      <w:r>
+        <w:tab/>
+      </w:r>
+      <w:proofErr w:type="spellStart"/>
+      <w:r>
+        <w:t>pname</w:t>
+      </w:r>
+      <w:proofErr w:type="spellEnd"/>
+      <w:r>
+        <w:tab/>
+      </w:r>
+      <w:r>
+        <w:tab/>
+        <w:t xml:space="preserve">price </w:t>
+      </w:r>
+      <w:r>
+        <w:tab/>
+        <w:t xml:space="preserve">qty </w:t>
+      </w:r>
+    </w:p>
+    <w:p>
+      <w:r>
+        <w:t>100</w:t>
+      </w:r>
+      <w:r>
+        <w:tab/>
+        <w:t>TV</w:t>
+      </w:r>
+      <w:r>
+        <w:tab/>
+      </w:r>
+      <w:r>
+        <w:tab/>
+        <w:t>45000</w:t>
+      </w:r>
+      <w:r>
+        <w:tab/>
+        <w:t>10</w:t>
+      </w:r>
+    </w:p>
+    <w:p>
+      <w:r>
+        <w:t>200</w:t>
+      </w:r>
+      <w:r>
+        <w:tab/>
+        <w:t>Computer</w:t>
+      </w:r>
+      <w:r>
+        <w:tab/>
+        <w:t>55000</w:t>
+      </w:r>
+      <w:r>
+        <w:tab/>
+        <w:t>12</w:t>
+      </w:r>
+    </w:p>
+    <w:p>
+      <w:r>
+        <w:t xml:space="preserve">Orders </w:t>
+      </w:r>
+    </w:p>
+    <w:p>
+      <w:proofErr w:type="spellStart"/>
+      <w:r>
+        <w:t>Oid</w:t>
+      </w:r>
+      <w:proofErr w:type="spellEnd"/>
+      <w:r>
+        <w:tab/>
+      </w:r>
+      <w:proofErr w:type="spellStart"/>
+      <w:r>
+        <w:t>orderdate</w:t>
+      </w:r>
+      <w:proofErr w:type="spellEnd"/>
+      <w:r>
+        <w:t xml:space="preserve"> </w:t>
+      </w:r>
+      <w:r>
+        <w:tab/>
+      </w:r>
+    </w:p>
+    <w:p>
+      <w:pPr>
+        <w:pStyle w:val="ListParagraph"/>
+        <w:numPr>
+          <w:ilvl w:val="0"/>
+          <w:numId w:val="7"/>
+        </w:numPr>
+      </w:pPr>
+      <w:r>
+        <w:t>20 June 2024</w:t>
+      </w:r>
+    </w:p>
+    <w:p>
+      <w:pPr>
+        <w:pStyle w:val="ListParagraph"/>
+        <w:numPr>
+          <w:ilvl w:val="0"/>
+          <w:numId w:val="7"/>
+        </w:numPr>
+      </w:pPr>
+      <w:r>
+        <w:t>20</w:t>
+      </w:r>
+      <w:r>
+        <w:tab/>
+        <w:t xml:space="preserve">June 2024 </w:t>
+      </w:r>
+    </w:p>
+    <w:p>
+      <w:proofErr w:type="spellStart"/>
+      <w:r>
+        <w:t>Productorders</w:t>
+      </w:r>
+      <w:proofErr w:type="spellEnd"/>
+      <w:r>
+        <w:t xml:space="preserve"> </w:t>
+      </w:r>
+      <w:r>
+        <w:tab/>
+      </w:r>
+      <w:r>
+        <w:tab/>
+      </w:r>
+      <w:r>
+        <w:tab/>
+        <w:t>FK</w:t>
+      </w:r>
+      <w:r>
+        <w:tab/>
+      </w:r>
+      <w:proofErr w:type="spellStart"/>
+      <w:r>
+        <w:t>FK</w:t>
+      </w:r>
+      <w:proofErr w:type="spellEnd"/>
+    </w:p>
+    <w:p>
+      <w:proofErr w:type="spellStart"/>
+      <w:proofErr w:type="gramStart"/>
+      <w:r>
+        <w:t>Srno</w:t>
+      </w:r>
+      <w:proofErr w:type="spellEnd"/>
+      <w:r>
+        <w:t>(</w:t>
+      </w:r>
+      <w:proofErr w:type="gramEnd"/>
+      <w:r>
+        <w:t>auto increment)</w:t>
+      </w:r>
+      <w:r>
+        <w:tab/>
+      </w:r>
+      <w:r>
+        <w:tab/>
+      </w:r>
+      <w:proofErr w:type="spellStart"/>
+      <w:r>
+        <w:t>qoid</w:t>
+      </w:r>
+      <w:proofErr w:type="spellEnd"/>
+      <w:r>
+        <w:t xml:space="preserve"> </w:t>
+      </w:r>
+      <w:r>
+        <w:tab/>
+      </w:r>
+      <w:proofErr w:type="spellStart"/>
+      <w:r>
+        <w:t>pid</w:t>
+      </w:r>
+      <w:proofErr w:type="spellEnd"/>
+      <w:r>
+        <w:tab/>
+        <w:t xml:space="preserve">qty  </w:t>
+      </w:r>
+    </w:p>
+    <w:p>
+      <w:r>
+        <w:t>111</w:t>
+      </w:r>
+      <w:r>
+        <w:tab/>
+      </w:r>
+      <w:r>
+        <w:tab/>
+      </w:r>
+      <w:r>
+        <w:tab/>
+      </w:r>
+      <w:r>
+        <w:tab/>
+        <w:t>1</w:t>
+      </w:r>
+      <w:r>
+        <w:tab/>
+        <w:t>100</w:t>
+      </w:r>
+      <w:r>
+        <w:tab/>
+        <w:t>3</w:t>
+      </w:r>
+    </w:p>
+    <w:p>
+      <w:r>
+        <w:t>222</w:t>
+      </w:r>
+      <w:r>
+        <w:tab/>
+      </w:r>
+      <w:r>
+        <w:tab/>
+      </w:r>
+      <w:r>
+        <w:tab/>
+      </w:r>
+      <w:r>
+        <w:tab/>
+        <w:t>1</w:t>
+      </w:r>
+      <w:r>
+        <w:tab/>
+        <w:t>200</w:t>
+      </w:r>
+      <w:r>
+        <w:tab/>
+        <w:t>4</w:t>
+      </w:r>
+    </w:p>
     <w:sectPr>
       <w:pgSz w:w="11906" w:h="16838"/>
       <w:pgMar w:top="1440" w:right="1440" w:bottom="1440" w:left="1440" w:header="708" w:footer="708" w:gutter="0"/>
@@ -409,6 +742,95 @@
 <file path=word/numbering.xml><?xml version="1.0" encoding="utf-8"?>
 <w:numbering xmlns:wpc="http://schemas.microsoft.com/office/word/2010/wordprocessingCanvas" xmlns:cx="http://schemas.microsoft.com/office/drawing/2014/chartex" xmlns:cx1="http://schemas.microsoft.com/office/drawing/2015/9/8/chartex" xmlns:cx2="http://schemas.microsoft.com/office/drawing/2015/10/21/chartex" xmlns:cx3="http://schemas.microsoft.com/office/drawing/2016/5/9/chartex" xmlns:cx4="http://schemas.microsoft.com/office/drawing/2016/5/10/chartex" xmlns:cx5="http://schemas.microsoft.com/office/drawing/2016/5/11/chartex" xmlns:cx6="http://schemas.microsoft.com/office/drawing/2016/5/12/chartex" xmlns:cx7="http://schemas.microsoft.com/office/drawing/2016/5/13/chartex" xmlns:cx8="http://schemas.microsoft.com/office/drawing/2016/5/14/chartex" xmlns:mc="http://schemas.openxmlformats.org/markup-compatibility/2006" xmlns:aink="http://schemas.microsoft.com/office/drawing/2016/ink" xmlns:am3d="http://schemas.microsoft.com/office/drawing/2017/model3d" xmlns:o="urn:schemas-microsoft-com:office:office" xmlns:oel="http://schemas.microsoft.com/office/2019/extlst" xmlns:r="http://schemas.openxmlformats.org/officeDocument/2006/relationships" xmlns:m="http://schemas.openxmlformats.org/officeDocument/2006/math" xmlns:v="urn:schemas-microsoft-com:vml" xmlns:wp14="http://schemas.microsoft.com/office/word/2010/wordprocessingDrawing" xmlns:wp="http://schemas.openxmlformats.org/drawingml/2006/wordprocessingDrawing" xmlns:w10="urn:schemas-microsoft-com:office:word" xmlns:w="http://schemas.openxmlformats.org/wordprocessingml/2006/main" xmlns:w14="http://schemas.microsoft.com/office/word/2010/wordml" xmlns:w15="http://schemas.microsoft.com/office/word/2012/wordml" xmlns:w16cex="http://schemas.microsoft.com/office/word/2018/wordml/cex" xmlns:w16cid="http://schemas.microsoft.com/office/word/2016/wordml/cid" xmlns:w16="http://schemas.microsoft.com/office/word/2018/wordml" xmlns:w16du="http://schemas.microsoft.com/office/word/2023/wordml/word16du" xmlns:w16sdtdh="http://schemas.microsoft.com/office/word/2020/wordml/sdtdatahash" xmlns:w16se="http://schemas.microsoft.com/office/word/2015/wordml/symex" xmlns:wpg="http://schemas.microsoft.com/office/word/2010/wordprocessingGroup" xmlns:wpi="http://schemas.microsoft.com/office/word/2010/wordprocessingInk" xmlns:wne="http://schemas.microsoft.com/office/word/2006/wordml" xmlns:wps="http://schemas.microsoft.com/office/word/2010/wordprocessingShape" mc:Ignorable="w14 w15 w16se w16cid w16 w16cex w16sdtdh w16du wp14">
   <w:abstractNum w:abstractNumId="0" w15:restartNumberingAfterBreak="0">
+    <w:nsid w:val="08DB618B"/>
+    <w:multiLevelType w:val="hybridMultilevel"/>
+    <w:tmpl w:val="35904DFA"/>
+    <w:lvl w:ilvl="0" w:tplc="27FC5090">
+      <w:start w:val="1"/>
+      <w:numFmt w:val="decimal"/>
+      <w:lvlText w:val="%1"/>
+      <w:lvlJc w:val="left"/>
+      <w:pPr>
+        <w:ind w:left="1080" w:hanging="720"/>
+      </w:pPr>
+      <w:rPr>
+        <w:rFonts w:hint="default"/>
+      </w:rPr>
+    </w:lvl>
+    <w:lvl w:ilvl="1" w:tplc="40090019" w:tentative="1">
+      <w:start w:val="1"/>
+      <w:numFmt w:val="lowerLetter"/>
+      <w:lvlText w:val="%2."/>
+      <w:lvlJc w:val="left"/>
+      <w:pPr>
+        <w:ind w:left="1440" w:hanging="360"/>
+      </w:pPr>
+    </w:lvl>
+    <w:lvl w:ilvl="2" w:tplc="4009001B" w:tentative="1">
+      <w:start w:val="1"/>
+      <w:numFmt w:val="lowerRoman"/>
+      <w:lvlText w:val="%3."/>
+      <w:lvlJc w:val="right"/>
+      <w:pPr>
+        <w:ind w:left="2160" w:hanging="180"/>
+      </w:pPr>
+    </w:lvl>
+    <w:lvl w:ilvl="3" w:tplc="4009000F" w:tentative="1">
+      <w:start w:val="1"/>
+      <w:numFmt w:val="decimal"/>
+      <w:lvlText w:val="%4."/>
+      <w:lvlJc w:val="left"/>
+      <w:pPr>
+        <w:ind w:left="2880" w:hanging="360"/>
+      </w:pPr>
+    </w:lvl>
+    <w:lvl w:ilvl="4" w:tplc="40090019" w:tentative="1">
+      <w:start w:val="1"/>
+      <w:numFmt w:val="lowerLetter"/>
+      <w:lvlText w:val="%5."/>
+      <w:lvlJc w:val="left"/>
+      <w:pPr>
+        <w:ind w:left="3600" w:hanging="360"/>
+      </w:pPr>
+    </w:lvl>
+    <w:lvl w:ilvl="5" w:tplc="4009001B" w:tentative="1">
+      <w:start w:val="1"/>
+      <w:numFmt w:val="lowerRoman"/>
+      <w:lvlText w:val="%6."/>
+      <w:lvlJc w:val="right"/>
+      <w:pPr>
+        <w:ind w:left="4320" w:hanging="180"/>
+      </w:pPr>
+    </w:lvl>
+    <w:lvl w:ilvl="6" w:tplc="4009000F" w:tentative="1">
+      <w:start w:val="1"/>
+      <w:numFmt w:val="decimal"/>
+      <w:lvlText w:val="%7."/>
+      <w:lvlJc w:val="left"/>
+      <w:pPr>
+        <w:ind w:left="5040" w:hanging="360"/>
+      </w:pPr>
+    </w:lvl>
+    <w:lvl w:ilvl="7" w:tplc="40090019" w:tentative="1">
+      <w:start w:val="1"/>
+      <w:numFmt w:val="lowerLetter"/>
+      <w:lvlText w:val="%8."/>
+      <w:lvlJc w:val="left"/>
+      <w:pPr>
+        <w:ind w:left="5760" w:hanging="360"/>
+      </w:pPr>
+    </w:lvl>
+    <w:lvl w:ilvl="8" w:tplc="4009001B" w:tentative="1">
+      <w:start w:val="1"/>
+      <w:numFmt w:val="lowerRoman"/>
+      <w:lvlText w:val="%9."/>
+      <w:lvlJc w:val="right"/>
+      <w:pPr>
+        <w:ind w:left="6480" w:hanging="180"/>
+      </w:pPr>
+    </w:lvl>
+  </w:abstractNum>
+  <w:abstractNum w:abstractNumId="1" w15:restartNumberingAfterBreak="0">
     <w:nsid w:val="1DA9212F"/>
     <w:multiLevelType w:val="hybridMultilevel"/>
     <w:tmpl w:val="652A60A2"/>
@@ -497,7 +919,7 @@
       </w:pPr>
     </w:lvl>
   </w:abstractNum>
-  <w:abstractNum w:abstractNumId="1" w15:restartNumberingAfterBreak="0">
+  <w:abstractNum w:abstractNumId="2" w15:restartNumberingAfterBreak="0">
     <w:nsid w:val="1F5B2EC1"/>
     <w:multiLevelType w:val="hybridMultilevel"/>
     <w:tmpl w:val="0688E174"/>
@@ -586,7 +1008,7 @@
       </w:pPr>
     </w:lvl>
   </w:abstractNum>
-  <w:abstractNum w:abstractNumId="2" w15:restartNumberingAfterBreak="0">
+  <w:abstractNum w:abstractNumId="3" w15:restartNumberingAfterBreak="0">
     <w:nsid w:val="313463DD"/>
     <w:multiLevelType w:val="hybridMultilevel"/>
     <w:tmpl w:val="6C068514"/>
@@ -675,7 +1097,7 @@
       </w:pPr>
     </w:lvl>
   </w:abstractNum>
-  <w:abstractNum w:abstractNumId="3" w15:restartNumberingAfterBreak="0">
+  <w:abstractNum w:abstractNumId="4" w15:restartNumberingAfterBreak="0">
     <w:nsid w:val="3EF62C6E"/>
     <w:multiLevelType w:val="hybridMultilevel"/>
     <w:tmpl w:val="F5CC4DEC"/>
@@ -764,7 +1186,7 @@
       </w:pPr>
     </w:lvl>
   </w:abstractNum>
-  <w:abstractNum w:abstractNumId="4" w15:restartNumberingAfterBreak="0">
+  <w:abstractNum w:abstractNumId="5" w15:restartNumberingAfterBreak="0">
     <w:nsid w:val="62D01958"/>
     <w:multiLevelType w:val="hybridMultilevel"/>
     <w:tmpl w:val="E0547B96"/>
@@ -853,7 +1275,7 @@
       </w:pPr>
     </w:lvl>
   </w:abstractNum>
-  <w:abstractNum w:abstractNumId="5" w15:restartNumberingAfterBreak="0">
+  <w:abstractNum w:abstractNumId="6" w15:restartNumberingAfterBreak="0">
     <w:nsid w:val="780702CD"/>
     <w:multiLevelType w:val="hybridMultilevel"/>
     <w:tmpl w:val="0DFCFEF6"/>
@@ -943,22 +1365,25 @@
     </w:lvl>
   </w:abstractNum>
   <w:num w:numId="1" w16cid:durableId="66925060">
+    <w:abstractNumId w:val="2"/>
+  </w:num>
+  <w:num w:numId="2" w16cid:durableId="1195733549">
+    <w:abstractNumId w:val="5"/>
+  </w:num>
+  <w:num w:numId="3" w16cid:durableId="1699966115">
+    <w:abstractNumId w:val="6"/>
+  </w:num>
+  <w:num w:numId="4" w16cid:durableId="1604149689">
+    <w:abstractNumId w:val="3"/>
+  </w:num>
+  <w:num w:numId="5" w16cid:durableId="956178945">
     <w:abstractNumId w:val="1"/>
   </w:num>
-  <w:num w:numId="2" w16cid:durableId="1195733549">
+  <w:num w:numId="6" w16cid:durableId="437414601">
     <w:abstractNumId w:val="4"/>
   </w:num>
-  <w:num w:numId="3" w16cid:durableId="1699966115">
-    <w:abstractNumId w:val="5"/>
-  </w:num>
-  <w:num w:numId="4" w16cid:durableId="1604149689">
-    <w:abstractNumId w:val="2"/>
-  </w:num>
-  <w:num w:numId="5" w16cid:durableId="956178945">
+  <w:num w:numId="7" w16cid:durableId="1932933584">
     <w:abstractNumId w:val="0"/>
-  </w:num>
-  <w:num w:numId="6" w16cid:durableId="437414601">
-    <w:abstractNumId w:val="3"/>
   </w:num>
 </w:numbering>
 </file>
